--- a/受控文档/08-会议纪要和录音/PRD2018-G11-组内最终评审记录-01.15.docx
+++ b/受控文档/08-会议纪要和录音/PRD2018-G11-组内最终评审记录-01.15.docx
@@ -550,8 +550,6 @@
               </w:rPr>
               <w:t>个小时</w:t>
             </w:r>
-            <w:bookmarkStart w:id="1" w:name="_GoBack"/>
-            <w:bookmarkEnd w:id="1"/>
           </w:p>
         </w:tc>
       </w:tr>
@@ -897,7 +895,7 @@
               </w:numPr>
               <w:jc w:val="left"/>
               <w:rPr>
-                <w:rFonts w:ascii="宋体" w:hint="eastAsia"/>
+                <w:rFonts w:ascii="宋体"/>
                 <w:sz w:val="24"/>
               </w:rPr>
             </w:pPr>
@@ -1009,7 +1007,7 @@
               </w:numPr>
               <w:jc w:val="left"/>
               <w:rPr>
-                <w:rFonts w:ascii="宋体" w:hint="eastAsia"/>
+                <w:rFonts w:ascii="宋体"/>
                 <w:sz w:val="24"/>
               </w:rPr>
             </w:pPr>
@@ -1212,7 +1210,7 @@
               </w:numPr>
               <w:jc w:val="left"/>
               <w:rPr>
-                <w:rFonts w:ascii="宋体" w:hint="eastAsia"/>
+                <w:rFonts w:ascii="宋体"/>
                 <w:sz w:val="24"/>
               </w:rPr>
             </w:pPr>
@@ -1342,7 +1340,7 @@
               </w:tabs>
               <w:jc w:val="left"/>
               <w:rPr>
-                <w:rFonts w:ascii="宋体" w:hint="eastAsia"/>
+                <w:rFonts w:ascii="宋体"/>
                 <w:sz w:val="24"/>
               </w:rPr>
             </w:pPr>
@@ -1580,7 +1578,7 @@
               <w:widowControl/>
               <w:jc w:val="left"/>
               <w:rPr>
-                <w:rFonts w:ascii="宋体" w:hint="eastAsia"/>
+                <w:rFonts w:ascii="宋体"/>
                 <w:sz w:val="24"/>
               </w:rPr>
             </w:pPr>
@@ -1604,7 +1602,7 @@
               <w:widowControl/>
               <w:jc w:val="left"/>
               <w:rPr>
-                <w:rFonts w:ascii="宋体" w:hint="eastAsia"/>
+                <w:rFonts w:ascii="宋体"/>
                 <w:sz w:val="24"/>
               </w:rPr>
             </w:pPr>
@@ -1659,7 +1657,7 @@
               <w:widowControl/>
               <w:jc w:val="left"/>
               <w:rPr>
-                <w:rFonts w:ascii="宋体" w:hint="eastAsia"/>
+                <w:rFonts w:ascii="宋体"/>
                 <w:sz w:val="24"/>
               </w:rPr>
             </w:pPr>
@@ -1690,7 +1688,7 @@
               <w:widowControl/>
               <w:jc w:val="left"/>
               <w:rPr>
-                <w:rFonts w:ascii="宋体" w:hint="eastAsia"/>
+                <w:rFonts w:ascii="宋体"/>
                 <w:sz w:val="24"/>
               </w:rPr>
             </w:pPr>
@@ -1883,7 +1881,7 @@
               <w:widowControl/>
               <w:jc w:val="left"/>
               <w:rPr>
-                <w:rFonts w:ascii="宋体" w:hint="eastAsia"/>
+                <w:rFonts w:ascii="宋体"/>
                 <w:sz w:val="24"/>
               </w:rPr>
             </w:pPr>
@@ -1952,7 +1950,7 @@
               <w:widowControl/>
               <w:jc w:val="left"/>
               <w:rPr>
-                <w:rFonts w:ascii="宋体" w:hint="eastAsia"/>
+                <w:rFonts w:ascii="宋体"/>
                 <w:sz w:val="24"/>
               </w:rPr>
             </w:pPr>
@@ -2070,23 +2068,32 @@
               </w:rPr>
               <w:t>SRS内部评审</w:t>
             </w:r>
-          </w:p>
-          <w:p>
-            <w:pPr>
-              <w:widowControl/>
-              <w:jc w:val="left"/>
-              <w:rPr>
-                <w:rFonts w:ascii="宋体"/>
-                <w:sz w:val="24"/>
-              </w:rPr>
-            </w:pPr>
-          </w:p>
-          <w:p>
-            <w:pPr>
-              <w:widowControl/>
-              <w:jc w:val="left"/>
-              <w:rPr>
-                <w:rFonts w:ascii="宋体" w:hint="eastAsia"/>
+            <w:r>
+              <w:rPr>
+                <w:rFonts w:ascii="宋体" w:hint="eastAsia"/>
+                <w:sz w:val="24"/>
+              </w:rPr>
+              <w:t>未展示</w:t>
+            </w:r>
+            <w:bookmarkStart w:id="1" w:name="_GoBack"/>
+            <w:bookmarkEnd w:id="1"/>
+          </w:p>
+          <w:p>
+            <w:pPr>
+              <w:widowControl/>
+              <w:jc w:val="left"/>
+              <w:rPr>
+                <w:rFonts w:ascii="宋体"/>
+                <w:sz w:val="24"/>
+              </w:rPr>
+            </w:pPr>
+          </w:p>
+          <w:p>
+            <w:pPr>
+              <w:widowControl/>
+              <w:jc w:val="left"/>
+              <w:rPr>
+                <w:rFonts w:ascii="宋体"/>
                 <w:sz w:val="24"/>
               </w:rPr>
             </w:pPr>
@@ -2103,7 +2110,7 @@
               <w:widowControl/>
               <w:jc w:val="left"/>
               <w:rPr>
-                <w:rFonts w:ascii="宋体" w:hint="eastAsia"/>
+                <w:rFonts w:ascii="宋体"/>
                 <w:sz w:val="24"/>
               </w:rPr>
             </w:pPr>
@@ -2186,7 +2193,7 @@
               <w:widowControl/>
               <w:jc w:val="left"/>
               <w:rPr>
-                <w:rFonts w:ascii="宋体" w:hint="eastAsia"/>
+                <w:rFonts w:ascii="宋体"/>
                 <w:sz w:val="24"/>
               </w:rPr>
             </w:pPr>
@@ -2450,7 +2457,7 @@
               <w:widowControl/>
               <w:jc w:val="left"/>
               <w:rPr>
-                <w:rFonts w:ascii="宋体" w:hint="eastAsia"/>
+                <w:rFonts w:ascii="宋体"/>
                 <w:sz w:val="24"/>
               </w:rPr>
             </w:pPr>
@@ -2625,7 +2632,7 @@
               <w:widowControl/>
               <w:jc w:val="left"/>
               <w:rPr>
-                <w:rFonts w:ascii="宋体" w:hint="eastAsia"/>
+                <w:rFonts w:ascii="宋体"/>
                 <w:sz w:val="24"/>
               </w:rPr>
             </w:pPr>
